--- a/Семинар №7/Ответ 7 Попов Сергей.docx
+++ b/Семинар №7/Ответ 7 Попов Сергей.docx
@@ -205,57 +205,184 @@
     <w:p/>
     <w:p>
       <w:r>
-        <w:t>Сочетани1</w:t>
-      </w:r>
-    </w:p>
-    <w:p>
-      <w:r>
-        <w:t xml:space="preserve">Стаканчик под кофе который в форме черепа, Можно </w:t>
+        <w:t>Сочетани</w:t>
+      </w:r>
+      <w:r>
+        <w:t xml:space="preserve">е </w:t>
+      </w:r>
+      <w:r>
+        <w:t>1</w:t>
+      </w:r>
+    </w:p>
+    <w:p>
+      <w:r>
+        <w:t xml:space="preserve">Стаканчик </w:t>
+      </w:r>
+      <w:r>
+        <w:t>под кофе,</w:t>
+      </w:r>
+      <w:r>
+        <w:t xml:space="preserve"> который в форме черепа</w:t>
+      </w:r>
+      <w:r>
+        <w:t>, можно</w:t>
+      </w:r>
+      <w:r>
+        <w:t xml:space="preserve"> </w:t>
+      </w:r>
+      <w:r>
+        <w:t>использовать</w:t>
+      </w:r>
+      <w:r>
+        <w:t xml:space="preserve"> на тематических вечеринках, </w:t>
+      </w:r>
+      <w:r>
+        <w:t>продавать</w:t>
+      </w:r>
+      <w:r>
+        <w:t xml:space="preserve"> в кинотеатрах перед показом фильмов ужасов. </w:t>
+      </w:r>
+    </w:p>
+    <w:p/>
+    <w:p>
+      <w:r>
+        <w:t>Сочетание 2</w:t>
+      </w:r>
+    </w:p>
+    <w:p>
+      <w:r>
+        <w:t>Морской котик</w:t>
+      </w:r>
+      <w:r>
+        <w:t xml:space="preserve"> + бумага </w:t>
       </w:r>
       <w:proofErr w:type="spellStart"/>
       <w:r>
-        <w:t>использвоать</w:t>
+        <w:t>стакается</w:t>
       </w:r>
       <w:proofErr w:type="spellEnd"/>
       <w:r>
-        <w:t xml:space="preserve"> на тематических вечеринках, </w:t>
+        <w:t xml:space="preserve"> в сфере защиты животных, бумага разлагается тем самым она её использование не так вредит окружающей </w:t>
+      </w:r>
+      <w:r>
+        <w:t>среды,</w:t>
+      </w:r>
+      <w:r>
+        <w:t xml:space="preserve"> как пластик</w:t>
+      </w:r>
+      <w:r>
+        <w:t xml:space="preserve"> для зеленых будет самое то</w:t>
+      </w:r>
+      <w:r>
+        <w:t xml:space="preserve">. </w:t>
+      </w:r>
+      <w:r>
+        <w:t xml:space="preserve">Выглядит не обычно, стакан можно выкинуть он </w:t>
       </w:r>
       <w:proofErr w:type="spellStart"/>
       <w:r>
-        <w:t>продовать</w:t>
+        <w:t>био</w:t>
       </w:r>
       <w:proofErr w:type="spellEnd"/>
       <w:r>
-        <w:t xml:space="preserve"> в кинотеатрах перед показом фильмов ужасов. </w:t>
-      </w:r>
-    </w:p>
-    <w:p/>
-    <w:p>
-      <w:r>
-        <w:t xml:space="preserve">Корова + бумага </w:t>
-      </w:r>
+        <w:t xml:space="preserve"> разлагаемый. Красив как сувенир. </w:t>
+      </w:r>
+      <w:r>
+        <w:t xml:space="preserve">Хорошо </w:t>
+      </w:r>
+      <w:r>
+        <w:t>подойдёт</w:t>
+      </w:r>
+      <w:r>
+        <w:t xml:space="preserve"> для </w:t>
+      </w:r>
+      <w:r>
+        <w:t>мероприятий, в общественных местах, для привлечения внимание к этой проблеме людей.</w:t>
+      </w:r>
+    </w:p>
+    <w:p/>
+    <w:p/>
+    <w:p>
+      <w:r>
+        <w:lastRenderedPageBreak/>
+        <w:t>Сочетание 3</w:t>
+      </w:r>
+    </w:p>
+    <w:p>
       <w:proofErr w:type="spellStart"/>
       <w:r>
-        <w:t>стакается</w:t>
+        <w:t>Бронежелет</w:t>
       </w:r>
       <w:proofErr w:type="spellEnd"/>
       <w:r>
-        <w:t xml:space="preserve"> в сфере защиты животных, бумага разлагается тем самым она её использование не так вредит окружающей среды как пластик. </w:t>
-      </w:r>
-      <w:r>
-        <w:t xml:space="preserve">Хорошо </w:t>
-      </w:r>
+        <w:t xml:space="preserve"> + кевлар</w:t>
+      </w:r>
+    </w:p>
+    <w:p>
+      <w:r>
+        <w:t xml:space="preserve">Отлично подходит для собраний военных. Каждый захочет себе такой. Придает эксклюзивность, поможет выглядеть круче. Подойдет для демонстрации технологии производства вооружения. На нем можно проводит эксперименты, стрелять в него пока он с кофе и смотреть протечет броня или останется цела. Хороший способ удивить </w:t>
+      </w:r>
+      <w:r>
+        <w:t>иностранцев</w:t>
+      </w:r>
+      <w:r>
+        <w:t>.</w:t>
+      </w:r>
+    </w:p>
+    <w:p/>
+    <w:p>
+      <w:r>
+        <w:t>Сочетание 4</w:t>
+      </w:r>
+    </w:p>
+    <w:p>
+      <w:r>
+        <w:t>Телефон железо</w:t>
+      </w:r>
+    </w:p>
+    <w:p/>
+    <w:p>
+      <w:r>
+        <w:t xml:space="preserve">Подойдёт для реализации, в качестве сувенира, для работников магазинов техники, так же можно дарить многоразовый стаканчик за совершение покупки в магазине, он не загрязнит окружающую среду. Послужит такой стаканчик как реклама вашего магазина. Выглядит необычно детей в школе увидевшие такой стакан у одноклассника с новым телефоном, будет побуждение </w:t>
+      </w:r>
+      <w:r>
+        <w:t>начать выпрашивать новый телефон для себя, а также чтобы получить эксклюзивный стаканчик.</w:t>
+      </w:r>
+    </w:p>
+    <w:p/>
+    <w:p>
+      <w:r>
+        <w:t>Сочетание 5</w:t>
+      </w:r>
+    </w:p>
+    <w:p>
       <w:proofErr w:type="spellStart"/>
       <w:r>
-        <w:t>подойет</w:t>
+        <w:t>Янтарь+Лимон</w:t>
       </w:r>
       <w:proofErr w:type="spellEnd"/>
-      <w:r>
-        <w:t xml:space="preserve"> для </w:t>
+    </w:p>
+    <w:p>
+      <w:r>
+        <w:t xml:space="preserve">Для </w:t>
+      </w:r>
+      <w:proofErr w:type="spellStart"/>
+      <w:r>
+        <w:t>супермажоров</w:t>
+      </w:r>
+      <w:proofErr w:type="spellEnd"/>
+      <w:r>
+        <w:t>. Стоит выставлять на а</w:t>
       </w:r>
       <w:bookmarkStart w:id="0" w:name="_GoBack"/>
       <w:bookmarkEnd w:id="0"/>
-    </w:p>
+      <w:r>
+        <w:t xml:space="preserve">укцион. Янтарь драгоценный камень, и стакан будет просто кричать своим внешним видом, об огромном достатке. </w:t>
+      </w:r>
+    </w:p>
+    <w:p/>
+    <w:p/>
+    <w:p/>
     <w:p/>
     <w:p/>
     <w:sectPr>
@@ -474,7 +601,7 @@
       </w:pPr>
     </w:pPrDefault>
   </w:docDefaults>
-  <w:latentStyles w:defLockedState="0" w:defUIPriority="99" w:defSemiHidden="0" w:defUnhideWhenUsed="0" w:defQFormat="0" w:count="377">
+  <w:latentStyles w:defLockedState="0" w:defUIPriority="99" w:defSemiHidden="0" w:defUnhideWhenUsed="0" w:defQFormat="0" w:count="376">
     <w:lsdException w:name="Normal" w:uiPriority="0" w:qFormat="1"/>
     <w:lsdException w:name="heading 1" w:uiPriority="9" w:qFormat="1"/>
     <w:lsdException w:name="heading 2" w:semiHidden="1" w:uiPriority="9" w:unhideWhenUsed="1" w:qFormat="1"/>
@@ -580,6 +707,7 @@
     <w:lsdException w:name="HTML Sample" w:semiHidden="1" w:unhideWhenUsed="1"/>
     <w:lsdException w:name="HTML Typewriter" w:semiHidden="1" w:unhideWhenUsed="1"/>
     <w:lsdException w:name="HTML Variable" w:semiHidden="1" w:unhideWhenUsed="1"/>
+    <w:lsdException w:name="Normal Table" w:semiHidden="1" w:unhideWhenUsed="1"/>
     <w:lsdException w:name="annotation subject" w:semiHidden="1" w:unhideWhenUsed="1"/>
     <w:lsdException w:name="No List" w:semiHidden="1" w:unhideWhenUsed="1"/>
     <w:lsdException w:name="Outline List 1" w:semiHidden="1" w:unhideWhenUsed="1"/>
@@ -625,9 +753,11 @@
     <w:lsdException w:name="Table Subtle 1" w:semiHidden="1" w:unhideWhenUsed="1"/>
     <w:lsdException w:name="Table Subtle 2" w:semiHidden="1" w:unhideWhenUsed="1"/>
     <w:lsdException w:name="Table Web 1" w:semiHidden="1" w:unhideWhenUsed="1"/>
+    <w:lsdException w:name="Table Web 2" w:semiHidden="1" w:unhideWhenUsed="1"/>
     <w:lsdException w:name="Table Web 3" w:semiHidden="1" w:unhideWhenUsed="1"/>
     <w:lsdException w:name="Balloon Text" w:semiHidden="1" w:unhideWhenUsed="1"/>
     <w:lsdException w:name="Table Grid" w:uiPriority="39"/>
+    <w:lsdException w:name="Table Theme" w:semiHidden="1" w:unhideWhenUsed="1"/>
     <w:lsdException w:name="Placeholder Text" w:semiHidden="1"/>
     <w:lsdException w:name="No Spacing" w:uiPriority="1" w:qFormat="1"/>
     <w:lsdException w:name="Light Shading" w:uiPriority="60"/>
@@ -848,7 +978,6 @@
     <w:lsdException w:name="Hashtag" w:semiHidden="1" w:unhideWhenUsed="1"/>
     <w:lsdException w:name="Unresolved Mention" w:semiHidden="1" w:unhideWhenUsed="1"/>
     <w:lsdException w:name="Smart Link" w:semiHidden="1" w:unhideWhenUsed="1"/>
-    <w:lsdException w:name="Smart Link Error" w:semiHidden="1" w:unhideWhenUsed="1"/>
   </w:latentStyles>
   <w:style w:type="paragraph" w:default="1" w:styleId="a">
     <w:name w:val="Normal"/>
@@ -857,6 +986,7 @@
   <w:style w:type="character" w:default="1" w:styleId="a0">
     <w:name w:val="Default Paragraph Font"/>
     <w:uiPriority w:val="1"/>
+    <w:semiHidden/>
     <w:unhideWhenUsed/>
   </w:style>
   <w:style w:type="table" w:default="1" w:styleId="a1">

--- a/Семинар №7/Ответ 7 Попов Сергей.docx
+++ b/Семинар №7/Ответ 7 Попов Сергей.docx
@@ -156,53 +156,314 @@
         <w:t>Кевлар</w:t>
       </w:r>
     </w:p>
-    <w:p>
-      <w:proofErr w:type="spellStart"/>
-      <w:r>
-        <w:t>Череп+Стекло</w:t>
-      </w:r>
-      <w:proofErr w:type="spellEnd"/>
-    </w:p>
-    <w:p>
-      <w:r>
-        <w:t xml:space="preserve">Морской </w:t>
-      </w:r>
-      <w:proofErr w:type="spellStart"/>
-      <w:r>
-        <w:t>котик</w:t>
-      </w:r>
-      <w:r>
-        <w:t>+Бумага</w:t>
-      </w:r>
-      <w:proofErr w:type="spellEnd"/>
-    </w:p>
-    <w:p>
-      <w:proofErr w:type="spellStart"/>
-      <w:r>
-        <w:t>Бронежилет+Кевлар</w:t>
-      </w:r>
-      <w:proofErr w:type="spellEnd"/>
-    </w:p>
-    <w:p>
-      <w:proofErr w:type="spellStart"/>
-      <w:r>
-        <w:t>Телефон+Железо</w:t>
-      </w:r>
-      <w:proofErr w:type="spellEnd"/>
-    </w:p>
-    <w:p>
-      <w:proofErr w:type="spellStart"/>
-      <w:r>
-        <w:t>Лимон</w:t>
-      </w:r>
-      <w:r>
-        <w:t>+Янтарь</w:t>
-      </w:r>
-      <w:proofErr w:type="spellEnd"/>
+    <w:p/>
+    <w:p/>
+    <w:p>
+      <w:pPr>
+        <w:pStyle w:val="a3"/>
+        <w:numPr>
+          <w:ilvl w:val="0"/>
+          <w:numId w:val="3"/>
+        </w:numPr>
+      </w:pPr>
+      <w:r>
+        <w:t>Череп + Металл</w:t>
+      </w:r>
+    </w:p>
+    <w:p>
+      <w:pPr>
+        <w:pStyle w:val="a3"/>
+        <w:numPr>
+          <w:ilvl w:val="0"/>
+          <w:numId w:val="3"/>
+        </w:numPr>
+      </w:pPr>
+      <w:r>
+        <w:t>Череп + Стекло</w:t>
+      </w:r>
+    </w:p>
+    <w:p>
+      <w:pPr>
+        <w:pStyle w:val="a3"/>
+        <w:numPr>
+          <w:ilvl w:val="0"/>
+          <w:numId w:val="3"/>
+        </w:numPr>
+      </w:pPr>
+      <w:r>
+        <w:t>Череп + Бумага</w:t>
+      </w:r>
+    </w:p>
+    <w:p>
+      <w:pPr>
+        <w:pStyle w:val="a3"/>
+        <w:numPr>
+          <w:ilvl w:val="0"/>
+          <w:numId w:val="3"/>
+        </w:numPr>
+      </w:pPr>
+      <w:r>
+        <w:t>Череп + Янтарь</w:t>
+      </w:r>
+    </w:p>
+    <w:p>
+      <w:pPr>
+        <w:pStyle w:val="a3"/>
+        <w:numPr>
+          <w:ilvl w:val="0"/>
+          <w:numId w:val="3"/>
+        </w:numPr>
+      </w:pPr>
+      <w:r>
+        <w:t>Череп + Кевлар</w:t>
+      </w:r>
+    </w:p>
+    <w:p>
+      <w:pPr>
+        <w:pStyle w:val="a3"/>
+        <w:numPr>
+          <w:ilvl w:val="0"/>
+          <w:numId w:val="3"/>
+        </w:numPr>
+      </w:pPr>
+      <w:r>
+        <w:t>Телефон + Металл</w:t>
+      </w:r>
+    </w:p>
+    <w:p>
+      <w:pPr>
+        <w:pStyle w:val="a3"/>
+        <w:numPr>
+          <w:ilvl w:val="0"/>
+          <w:numId w:val="3"/>
+        </w:numPr>
+      </w:pPr>
+      <w:r>
+        <w:t>Телефон + Стекло</w:t>
+      </w:r>
+    </w:p>
+    <w:p>
+      <w:pPr>
+        <w:pStyle w:val="a3"/>
+        <w:numPr>
+          <w:ilvl w:val="0"/>
+          <w:numId w:val="3"/>
+        </w:numPr>
+      </w:pPr>
+      <w:r>
+        <w:t>Телефон + Бумага</w:t>
+      </w:r>
+    </w:p>
+    <w:p>
+      <w:pPr>
+        <w:pStyle w:val="a3"/>
+        <w:numPr>
+          <w:ilvl w:val="0"/>
+          <w:numId w:val="3"/>
+        </w:numPr>
+      </w:pPr>
+      <w:r>
+        <w:t>Телефон + Янтарь</w:t>
+      </w:r>
+    </w:p>
+    <w:p>
+      <w:pPr>
+        <w:pStyle w:val="a3"/>
+        <w:numPr>
+          <w:ilvl w:val="0"/>
+          <w:numId w:val="3"/>
+        </w:numPr>
+      </w:pPr>
+      <w:r>
+        <w:t>Телефон + Кевлар</w:t>
+      </w:r>
+    </w:p>
+    <w:p>
+      <w:pPr>
+        <w:pStyle w:val="a3"/>
+        <w:numPr>
+          <w:ilvl w:val="0"/>
+          <w:numId w:val="3"/>
+        </w:numPr>
+      </w:pPr>
+      <w:r>
+        <w:t>Корова + Металл</w:t>
+      </w:r>
+      <w:bookmarkStart w:id="0" w:name="_GoBack"/>
+      <w:bookmarkEnd w:id="0"/>
+    </w:p>
+    <w:p>
+      <w:pPr>
+        <w:pStyle w:val="a3"/>
+        <w:numPr>
+          <w:ilvl w:val="0"/>
+          <w:numId w:val="3"/>
+        </w:numPr>
+      </w:pPr>
+      <w:r>
+        <w:t>Корова + Стекло</w:t>
+      </w:r>
+    </w:p>
+    <w:p>
+      <w:pPr>
+        <w:pStyle w:val="a3"/>
+        <w:numPr>
+          <w:ilvl w:val="0"/>
+          <w:numId w:val="3"/>
+        </w:numPr>
+      </w:pPr>
+      <w:r>
+        <w:t>Корова + Бумага</w:t>
+      </w:r>
+    </w:p>
+    <w:p>
+      <w:pPr>
+        <w:pStyle w:val="a3"/>
+        <w:numPr>
+          <w:ilvl w:val="0"/>
+          <w:numId w:val="3"/>
+        </w:numPr>
+      </w:pPr>
+      <w:r>
+        <w:t>Корова + Янтарь</w:t>
+      </w:r>
+    </w:p>
+    <w:p>
+      <w:pPr>
+        <w:pStyle w:val="a3"/>
+        <w:numPr>
+          <w:ilvl w:val="0"/>
+          <w:numId w:val="3"/>
+        </w:numPr>
+      </w:pPr>
+      <w:r>
+        <w:t>Корова + Кевлар</w:t>
+      </w:r>
+    </w:p>
+    <w:p>
+      <w:pPr>
+        <w:pStyle w:val="a3"/>
+        <w:numPr>
+          <w:ilvl w:val="0"/>
+          <w:numId w:val="3"/>
+        </w:numPr>
+      </w:pPr>
+      <w:r>
+        <w:t>Лимон + Металл</w:t>
+      </w:r>
+    </w:p>
+    <w:p>
+      <w:pPr>
+        <w:pStyle w:val="a3"/>
+        <w:numPr>
+          <w:ilvl w:val="0"/>
+          <w:numId w:val="3"/>
+        </w:numPr>
+      </w:pPr>
+      <w:r>
+        <w:t>Лимон + Стекло</w:t>
+      </w:r>
+    </w:p>
+    <w:p>
+      <w:pPr>
+        <w:pStyle w:val="a3"/>
+        <w:numPr>
+          <w:ilvl w:val="0"/>
+          <w:numId w:val="3"/>
+        </w:numPr>
+      </w:pPr>
+      <w:r>
+        <w:t>Лимон + Бумага</w:t>
+      </w:r>
+    </w:p>
+    <w:p>
+      <w:pPr>
+        <w:pStyle w:val="a3"/>
+        <w:numPr>
+          <w:ilvl w:val="0"/>
+          <w:numId w:val="3"/>
+        </w:numPr>
+      </w:pPr>
+      <w:r>
+        <w:t>Лимон + Янтарь</w:t>
+      </w:r>
+    </w:p>
+    <w:p>
+      <w:pPr>
+        <w:pStyle w:val="a3"/>
+        <w:numPr>
+          <w:ilvl w:val="0"/>
+          <w:numId w:val="3"/>
+        </w:numPr>
+      </w:pPr>
+      <w:r>
+        <w:t>Лимон + Кевлар</w:t>
+      </w:r>
+    </w:p>
+    <w:p>
+      <w:pPr>
+        <w:pStyle w:val="a3"/>
+        <w:numPr>
+          <w:ilvl w:val="0"/>
+          <w:numId w:val="3"/>
+        </w:numPr>
+      </w:pPr>
+      <w:r>
+        <w:t>Бронежилет + Металл</w:t>
+      </w:r>
+    </w:p>
+    <w:p>
+      <w:pPr>
+        <w:pStyle w:val="a3"/>
+        <w:numPr>
+          <w:ilvl w:val="0"/>
+          <w:numId w:val="3"/>
+        </w:numPr>
+      </w:pPr>
+      <w:r>
+        <w:t>Бронежилет + Стекло</w:t>
+      </w:r>
+    </w:p>
+    <w:p>
+      <w:pPr>
+        <w:pStyle w:val="a3"/>
+        <w:numPr>
+          <w:ilvl w:val="0"/>
+          <w:numId w:val="3"/>
+        </w:numPr>
+      </w:pPr>
+      <w:r>
+        <w:t>Бронежилет + Бумага</w:t>
+      </w:r>
+    </w:p>
+    <w:p>
+      <w:pPr>
+        <w:pStyle w:val="a3"/>
+        <w:numPr>
+          <w:ilvl w:val="0"/>
+          <w:numId w:val="3"/>
+        </w:numPr>
+      </w:pPr>
+      <w:r>
+        <w:t>Бронежилет + Янтарь</w:t>
+      </w:r>
+    </w:p>
+    <w:p>
+      <w:pPr>
+        <w:pStyle w:val="a3"/>
+        <w:numPr>
+          <w:ilvl w:val="0"/>
+          <w:numId w:val="3"/>
+        </w:numPr>
+      </w:pPr>
+      <w:r>
+        <w:t>Бронежилет + Кевлар</w:t>
+      </w:r>
     </w:p>
     <w:p/>
     <w:p/>
     <w:p/>
+    <w:p/>
     <w:p>
       <w:r>
         <w:t>Сочетани</w:t>
@@ -304,7 +565,6 @@
     <w:p/>
     <w:p>
       <w:r>
-        <w:lastRenderedPageBreak/>
         <w:t>Сочетание 3</w:t>
       </w:r>
     </w:p>
@@ -372,12 +632,7 @@
       </w:r>
       <w:proofErr w:type="spellEnd"/>
       <w:r>
-        <w:t>. Стоит выставлять на а</w:t>
-      </w:r>
-      <w:bookmarkStart w:id="0" w:name="_GoBack"/>
-      <w:bookmarkEnd w:id="0"/>
-      <w:r>
-        <w:t xml:space="preserve">укцион. Янтарь драгоценный камень, и стакан будет просто кричать своим внешним видом, об огромном достатке. </w:t>
+        <w:t xml:space="preserve">. Стоит выставлять на аукцион. Янтарь драгоценный камень, и стакан будет просто кричать своим внешним видом, об огромном достатке. </w:t>
       </w:r>
     </w:p>
     <w:p/>
@@ -398,6 +653,95 @@
 <file path=word/numbering.xml><?xml version="1.0" encoding="utf-8"?>
 <w:numbering xmlns:wpc="http://schemas.microsoft.com/office/word/2010/wordprocessingCanvas" xmlns:cx="http://schemas.microsoft.com/office/drawing/2014/chartex" xmlns:cx1="http://schemas.microsoft.com/office/drawing/2015/9/8/chartex" xmlns:cx2="http://schemas.microsoft.com/office/drawing/2015/10/21/chartex" xmlns:cx3="http://schemas.microsoft.com/office/drawing/2016/5/9/chartex" xmlns:cx4="http://schemas.microsoft.com/office/drawing/2016/5/10/chartex" xmlns:cx5="http://schemas.microsoft.com/office/drawing/2016/5/11/chartex" xmlns:cx6="http://schemas.microsoft.com/office/drawing/2016/5/12/chartex" xmlns:cx7="http://schemas.microsoft.com/office/drawing/2016/5/13/chartex" xmlns:cx8="http://schemas.microsoft.com/office/drawing/2016/5/14/chartex" xmlns:mc="http://schemas.openxmlformats.org/markup-compatibility/2006" xmlns:aink="http://schemas.microsoft.com/office/drawing/2016/ink" xmlns:am3d="http://schemas.microsoft.com/office/drawing/2017/model3d" xmlns:o="urn:schemas-microsoft-com:office:office" xmlns:r="http://schemas.openxmlformats.org/officeDocument/2006/relationships" xmlns:m="http://schemas.openxmlformats.org/officeDocument/2006/math" xmlns:v="urn:schemas-microsoft-com:vml" xmlns:wp14="http://schemas.microsoft.com/office/word/2010/wordprocessingDrawing" xmlns:wp="http://schemas.openxmlformats.org/drawingml/2006/wordprocessingDrawing" xmlns:w10="urn:schemas-microsoft-com:office:word" xmlns:w="http://schemas.openxmlformats.org/wordprocessingml/2006/main" xmlns:w14="http://schemas.microsoft.com/office/word/2010/wordml" xmlns:w15="http://schemas.microsoft.com/office/word/2012/wordml" xmlns:w16cid="http://schemas.microsoft.com/office/word/2016/wordml/cid" xmlns:w16se="http://schemas.microsoft.com/office/word/2015/wordml/symex" xmlns:wpg="http://schemas.microsoft.com/office/word/2010/wordprocessingGroup" xmlns:wpi="http://schemas.microsoft.com/office/word/2010/wordprocessingInk" xmlns:wne="http://schemas.microsoft.com/office/word/2006/wordml" xmlns:wps="http://schemas.microsoft.com/office/word/2010/wordprocessingShape" mc:Ignorable="w14 w15 w16se w16cid wp14">
   <w:abstractNum w:abstractNumId="0" w15:restartNumberingAfterBreak="0">
+    <w:nsid w:val="27940DB0"/>
+    <w:multiLevelType w:val="hybridMultilevel"/>
+    <w:tmpl w:val="A4140954"/>
+    <w:lvl w:ilvl="0" w:tplc="9A9005CA">
+      <w:start w:val="1"/>
+      <w:numFmt w:val="decimal"/>
+      <w:lvlText w:val="%1."/>
+      <w:lvlJc w:val="left"/>
+      <w:pPr>
+        <w:ind w:left="720" w:hanging="360"/>
+      </w:pPr>
+      <w:rPr>
+        <w:rFonts w:hint="default"/>
+      </w:rPr>
+    </w:lvl>
+    <w:lvl w:ilvl="1" w:tplc="04190019" w:tentative="1">
+      <w:start w:val="1"/>
+      <w:numFmt w:val="lowerLetter"/>
+      <w:lvlText w:val="%2."/>
+      <w:lvlJc w:val="left"/>
+      <w:pPr>
+        <w:ind w:left="1440" w:hanging="360"/>
+      </w:pPr>
+    </w:lvl>
+    <w:lvl w:ilvl="2" w:tplc="0419001B" w:tentative="1">
+      <w:start w:val="1"/>
+      <w:numFmt w:val="lowerRoman"/>
+      <w:lvlText w:val="%3."/>
+      <w:lvlJc w:val="right"/>
+      <w:pPr>
+        <w:ind w:left="2160" w:hanging="180"/>
+      </w:pPr>
+    </w:lvl>
+    <w:lvl w:ilvl="3" w:tplc="0419000F" w:tentative="1">
+      <w:start w:val="1"/>
+      <w:numFmt w:val="decimal"/>
+      <w:lvlText w:val="%4."/>
+      <w:lvlJc w:val="left"/>
+      <w:pPr>
+        <w:ind w:left="2880" w:hanging="360"/>
+      </w:pPr>
+    </w:lvl>
+    <w:lvl w:ilvl="4" w:tplc="04190019" w:tentative="1">
+      <w:start w:val="1"/>
+      <w:numFmt w:val="lowerLetter"/>
+      <w:lvlText w:val="%5."/>
+      <w:lvlJc w:val="left"/>
+      <w:pPr>
+        <w:ind w:left="3600" w:hanging="360"/>
+      </w:pPr>
+    </w:lvl>
+    <w:lvl w:ilvl="5" w:tplc="0419001B" w:tentative="1">
+      <w:start w:val="1"/>
+      <w:numFmt w:val="lowerRoman"/>
+      <w:lvlText w:val="%6."/>
+      <w:lvlJc w:val="right"/>
+      <w:pPr>
+        <w:ind w:left="4320" w:hanging="180"/>
+      </w:pPr>
+    </w:lvl>
+    <w:lvl w:ilvl="6" w:tplc="0419000F" w:tentative="1">
+      <w:start w:val="1"/>
+      <w:numFmt w:val="decimal"/>
+      <w:lvlText w:val="%7."/>
+      <w:lvlJc w:val="left"/>
+      <w:pPr>
+        <w:ind w:left="5040" w:hanging="360"/>
+      </w:pPr>
+    </w:lvl>
+    <w:lvl w:ilvl="7" w:tplc="04190019" w:tentative="1">
+      <w:start w:val="1"/>
+      <w:numFmt w:val="lowerLetter"/>
+      <w:lvlText w:val="%8."/>
+      <w:lvlJc w:val="left"/>
+      <w:pPr>
+        <w:ind w:left="5760" w:hanging="360"/>
+      </w:pPr>
+    </w:lvl>
+    <w:lvl w:ilvl="8" w:tplc="0419001B" w:tentative="1">
+      <w:start w:val="1"/>
+      <w:numFmt w:val="lowerRoman"/>
+      <w:lvlText w:val="%9."/>
+      <w:lvlJc w:val="right"/>
+      <w:pPr>
+        <w:ind w:left="6480" w:hanging="180"/>
+      </w:pPr>
+    </w:lvl>
+  </w:abstractNum>
+  <w:abstractNum w:abstractNumId="1" w15:restartNumberingAfterBreak="0">
     <w:nsid w:val="6A68612D"/>
     <w:multiLevelType w:val="hybridMultilevel"/>
     <w:tmpl w:val="A30C7C5A"/>
@@ -486,7 +830,7 @@
       </w:pPr>
     </w:lvl>
   </w:abstractNum>
-  <w:abstractNum w:abstractNumId="1" w15:restartNumberingAfterBreak="0">
+  <w:abstractNum w:abstractNumId="2" w15:restartNumberingAfterBreak="0">
     <w:nsid w:val="75395CB3"/>
     <w:multiLevelType w:val="hybridMultilevel"/>
     <w:tmpl w:val="DA56C7E8"/>
@@ -576,10 +920,13 @@
     </w:lvl>
   </w:abstractNum>
   <w:num w:numId="1">
-    <w:abstractNumId w:val="0"/>
+    <w:abstractNumId w:val="1"/>
   </w:num>
   <w:num w:numId="2">
-    <w:abstractNumId w:val="1"/>
+    <w:abstractNumId w:val="2"/>
+  </w:num>
+  <w:num w:numId="3">
+    <w:abstractNumId w:val="0"/>
   </w:num>
 </w:numbering>
 </file>
@@ -1021,6 +1368,56 @@
       <w:contextualSpacing/>
     </w:pPr>
   </w:style>
+  <w:style w:type="paragraph" w:styleId="HTML">
+    <w:name w:val="HTML Preformatted"/>
+    <w:basedOn w:val="a"/>
+    <w:link w:val="HTML0"/>
+    <w:uiPriority w:val="99"/>
+    <w:semiHidden/>
+    <w:unhideWhenUsed/>
+    <w:rsid w:val="00C8171D"/>
+    <w:pPr>
+      <w:tabs>
+        <w:tab w:val="left" w:pos="916"/>
+        <w:tab w:val="left" w:pos="1832"/>
+        <w:tab w:val="left" w:pos="2748"/>
+        <w:tab w:val="left" w:pos="3664"/>
+        <w:tab w:val="left" w:pos="4580"/>
+        <w:tab w:val="left" w:pos="5496"/>
+        <w:tab w:val="left" w:pos="6412"/>
+        <w:tab w:val="left" w:pos="7328"/>
+        <w:tab w:val="left" w:pos="8244"/>
+        <w:tab w:val="left" w:pos="9160"/>
+        <w:tab w:val="left" w:pos="10076"/>
+        <w:tab w:val="left" w:pos="10992"/>
+        <w:tab w:val="left" w:pos="11908"/>
+        <w:tab w:val="left" w:pos="12824"/>
+        <w:tab w:val="left" w:pos="13740"/>
+        <w:tab w:val="left" w:pos="14656"/>
+      </w:tabs>
+      <w:spacing w:after="0" w:line="240" w:lineRule="auto"/>
+    </w:pPr>
+    <w:rPr>
+      <w:rFonts w:ascii="Courier New" w:eastAsia="Times New Roman" w:hAnsi="Courier New" w:cs="Courier New"/>
+      <w:sz w:val="20"/>
+      <w:szCs w:val="20"/>
+      <w:lang w:eastAsia="ru-RU"/>
+    </w:rPr>
+  </w:style>
+  <w:style w:type="character" w:customStyle="1" w:styleId="HTML0">
+    <w:name w:val="Стандартный HTML Знак"/>
+    <w:basedOn w:val="a0"/>
+    <w:link w:val="HTML"/>
+    <w:uiPriority w:val="99"/>
+    <w:semiHidden/>
+    <w:rsid w:val="00C8171D"/>
+    <w:rPr>
+      <w:rFonts w:ascii="Courier New" w:eastAsia="Times New Roman" w:hAnsi="Courier New" w:cs="Courier New"/>
+      <w:sz w:val="20"/>
+      <w:szCs w:val="20"/>
+      <w:lang w:eastAsia="ru-RU"/>
+    </w:rPr>
+  </w:style>
 </w:styles>
 </file>
 
